--- a/report_groupX.docx
+++ b/report_groupX.docx
@@ -1114,14 +1114,6 @@
         </w:tc>
       </w:tr>
       <w:tr>
-        <w:tblPrEx>
-          <w:tblCellMar>
-            <w:top w:w="0" w:type="dxa"/>
-            <w:left w:w="108" w:type="dxa"/>
-            <w:bottom w:w="0" w:type="dxa"/>
-            <w:right w:w="108" w:type="dxa"/>
-          </w:tblCellMar>
-        </w:tblPrEx>
         <w:trPr>
           <w:trHeight w:val="768" w:hRule="atLeast"/>
           <w:jc w:val="center"/>
@@ -21704,16 +21696,7 @@
           <w:rFonts w:hint="eastAsia"/>
           <w:lang w:val="en-US" w:eastAsia="zh-CN"/>
         </w:rPr>
-        <w:t>每次进入一个复合语句，或者每次进入函数体，程序都会向符号表vector中插入一个空的map对象，该map对象即为该作用域下的符号表。随后，每次程序读取到一个变量定义，程序就会将该变量的变量名和相关信息记录到该</w:t>
-      </w:r>
-      <w:bookmarkStart w:id="72" w:name="_GoBack"/>
-      <w:bookmarkEnd w:id="72"/>
-      <w:r>
-        <w:rPr>
-          <w:rFonts w:hint="eastAsia"/>
-          <w:lang w:val="en-US" w:eastAsia="zh-CN"/>
-        </w:rPr>
-        <w:t>map对象中。</w:t>
+        <w:t>每次进入一个复合语句，或者每次进入函数体，程序都会向符号表vector中插入一个空的map对象，该map对象即为该作用域下的符号表。随后，每次程序读取到一个变量定义，程序就会将该变量的变量名和相关信息记录到该map对象中。</w:t>
       </w:r>
     </w:p>
     <w:p/>
@@ -25990,6 +25973,9 @@
     <w:p>
       <w:pPr>
         <w:pStyle w:val="4"/>
+        <w:rPr>
+          <w:rFonts w:hint="eastAsia"/>
+        </w:rPr>
       </w:pPr>
       <w:bookmarkStart w:id="42" w:name="_Toc73799421"/>
       <w:r>
@@ -26005,6 +25991,21 @@
     </w:p>
     <w:p>
       <w:pPr>
+        <w:rPr>
+          <w:rFonts w:hint="default" w:eastAsia="宋体"/>
+          <w:lang w:val="en-US" w:eastAsia="zh-CN"/>
+        </w:rPr>
+      </w:pPr>
+      <w:r>
+        <w:rPr>
+          <w:rFonts w:hint="eastAsia"/>
+          <w:lang w:val="en-US" w:eastAsia="zh-CN"/>
+        </w:rPr>
+        <w:t xml:space="preserve">    llvm::Module模块将会包括所有的函数和全局变量，而作为顶层结构，该模块也会拥有所有中间代码的信息。</w:t>
+      </w:r>
+    </w:p>
+    <w:p>
+      <w:pPr>
         <w:pStyle w:val="4"/>
       </w:pPr>
       <w:bookmarkStart w:id="43" w:name="_Toc73799422"/>
@@ -26015,6 +26016,22 @@
     </w:p>
     <w:p>
       <w:pPr>
+        <w:ind w:firstLine="420"/>
+        <w:rPr>
+          <w:rFonts w:hint="default" w:eastAsia="宋体"/>
+          <w:lang w:val="en-US" w:eastAsia="zh-CN"/>
+        </w:rPr>
+      </w:pPr>
+      <w:r>
+        <w:rPr>
+          <w:rFonts w:hint="eastAsia"/>
+          <w:lang w:val="en-US" w:eastAsia="zh-CN"/>
+        </w:rPr>
+        <w:t>llvm::Function模块将会通过llvm::FunctionType类型的子对象来记录函数返回值类型、函数参数类型、链接方法等函数原型信息。而得到正确的llvm::FunctionType对象后，就可以通过Function::Create方法来创建函数，并将相关信息注册到llvm::Module模块中。</w:t>
+      </w:r>
+    </w:p>
+    <w:p>
+      <w:pPr>
         <w:pStyle w:val="4"/>
       </w:pPr>
       <w:bookmarkStart w:id="44" w:name="_Toc73799423"/>
@@ -26025,6 +26042,21 @@
     </w:p>
     <w:p>
       <w:pPr>
+        <w:rPr>
+          <w:rFonts w:hint="default" w:eastAsia="宋体"/>
+          <w:lang w:val="en-US" w:eastAsia="zh-CN"/>
+        </w:rPr>
+      </w:pPr>
+      <w:r>
+        <w:rPr>
+          <w:rFonts w:hint="eastAsia"/>
+          <w:lang w:val="en-US" w:eastAsia="zh-CN"/>
+        </w:rPr>
+        <w:t xml:space="preserve">    BasicBlock 是代码块写入和管理的基本单位，诸如跳转、函数定义等功能均需要使用BasicBlock对象来进行分块与规划，而IRBuilder所写入的代码位置也常常需要通过特定的BasicBlock来指定。</w:t>
+      </w:r>
+    </w:p>
+    <w:p>
+      <w:pPr>
         <w:pStyle w:val="4"/>
       </w:pPr>
       <w:bookmarkStart w:id="45" w:name="_Toc73799424"/>
@@ -26035,6 +26067,21 @@
     </w:p>
     <w:p>
       <w:pPr>
+        <w:rPr>
+          <w:rFonts w:hint="default" w:eastAsia="宋体"/>
+          <w:lang w:val="en-US" w:eastAsia="zh-CN"/>
+        </w:rPr>
+      </w:pPr>
+      <w:r>
+        <w:rPr>
+          <w:rFonts w:hint="eastAsia"/>
+          <w:lang w:val="en-US" w:eastAsia="zh-CN"/>
+        </w:rPr>
+        <w:t xml:space="preserve">    IRBuilder是代码生成和插入的基本管理模块，基本的数学运算、变量生成和流程控制对应的中间代码均需要通过IRBuilder的对应方法来进行生成。</w:t>
+      </w:r>
+    </w:p>
+    <w:p>
+      <w:pPr>
         <w:pStyle w:val="4"/>
       </w:pPr>
       <w:bookmarkStart w:id="46" w:name="_Toc73799425"/>
@@ -26045,24 +26092,243 @@
     </w:p>
     <w:p>
       <w:pPr>
+        <w:rPr>
+          <w:rFonts w:hint="default" w:eastAsia="宋体"/>
+          <w:lang w:val="en-US" w:eastAsia="zh-CN"/>
+        </w:rPr>
+      </w:pPr>
+      <w:r>
+        <w:rPr>
+          <w:rFonts w:hint="eastAsia"/>
+          <w:lang w:val="en-US" w:eastAsia="zh-CN"/>
+        </w:rPr>
+        <w:t xml:space="preserve">    Value是基本的数据管理类，局部变量、全局变量、常量、运算结果、代码量等数据量均可以直接或者简介地转化成Value类型。同时，Value类型也包含有变量类型、变量名等大量信息。</w:t>
+      </w:r>
+    </w:p>
+    <w:p/>
+    <w:p>
+      <w:pPr>
+        <w:pStyle w:val="3"/>
+      </w:pPr>
+      <w:bookmarkStart w:id="47" w:name="_Toc73799427"/>
+      <w:r>
+        <w:rPr>
+          <w:rFonts w:hint="eastAsia"/>
+        </w:rPr>
+        <w:t>5</w:t>
+      </w:r>
+      <w:r>
+        <w:t xml:space="preserve">.2 </w:t>
+      </w:r>
+      <w:r>
+        <w:rPr>
+          <w:rFonts w:hint="eastAsia"/>
+        </w:rPr>
+        <w:t>环境维护</w:t>
+      </w:r>
+      <w:bookmarkEnd w:id="47"/>
+      <w:r>
+        <w:rPr>
+          <w:rFonts w:hint="eastAsia"/>
+          <w:lang w:val="en-US" w:eastAsia="zh-CN"/>
+        </w:rPr>
+        <w:t xml:space="preserve">    </w:t>
+      </w:r>
+    </w:p>
+    <w:p>
+      <w:pPr>
         <w:pStyle w:val="4"/>
-      </w:pPr>
-      <w:bookmarkStart w:id="47" w:name="_Toc73799426"/>
-      <w:r>
-        <w:t>5.1.6 Name and Identity</w:t>
-      </w:r>
-      <w:bookmarkEnd w:id="47"/>
+        <w:rPr>
+          <w:rFonts w:hint="eastAsia"/>
+        </w:rPr>
+      </w:pPr>
+      <w:bookmarkStart w:id="48" w:name="_Toc73799430"/>
+      <w:r>
+        <w:t>5.2.</w:t>
+      </w:r>
+      <w:r>
+        <w:rPr>
+          <w:rFonts w:hint="eastAsia"/>
+          <w:lang w:val="en-US" w:eastAsia="zh-CN"/>
+        </w:rPr>
+        <w:t>1</w:t>
+      </w:r>
+      <w:r>
+        <w:t xml:space="preserve"> </w:t>
+      </w:r>
+      <w:r>
+        <w:rPr>
+          <w:rFonts w:hint="eastAsia"/>
+          <w:lang w:eastAsia="zh-CN"/>
+        </w:rPr>
+        <w:t>变量</w:t>
+      </w:r>
+      <w:r>
+        <w:rPr>
+          <w:rFonts w:hint="eastAsia"/>
+        </w:rPr>
+        <w:t>信息的维护</w:t>
+      </w:r>
+      <w:bookmarkEnd w:id="48"/>
+    </w:p>
+    <w:p>
+      <w:pPr>
+        <w:ind w:firstLine="420"/>
+        <w:rPr>
+          <w:rFonts w:hint="default" w:eastAsia="宋体"/>
+          <w:lang w:val="en-US" w:eastAsia="zh-CN"/>
+        </w:rPr>
+      </w:pPr>
+      <w:r>
+        <w:rPr>
+          <w:rFonts w:hint="eastAsia"/>
+          <w:lang w:val="en-US" w:eastAsia="zh-CN"/>
+        </w:rPr>
+        <w:t>变量信息主要通过符号表来进行维护。本程序中，符号表用一个模板类型为map&lt;string, Value *&gt;的vector对象来进行维护。每次进入函数体或者进入由花括号包围的复合语句时，程序都会将一个空的map对象添加进入vector，从而创建一个新的定义域。读取到变量定义时，程序会将其添加进vector对象当前的最后一个map中，也即添加到当前定义域的符号表中。读到变量引用时，程序会倒序读取vector中的map，一旦发现与当前引用变量同名的变量，就将其Value指针和维度信息返回，进而进行进一步调用。</w:t>
+      </w:r>
+    </w:p>
+    <w:p>
+      <w:pPr>
+        <w:pStyle w:val="4"/>
+        <w:rPr>
+          <w:rFonts w:hint="eastAsia"/>
+        </w:rPr>
+      </w:pPr>
+      <w:bookmarkStart w:id="49" w:name="_Toc73799431"/>
+      <w:r>
+        <w:t>5.2.</w:t>
+      </w:r>
+      <w:r>
+        <w:rPr>
+          <w:rFonts w:hint="eastAsia"/>
+          <w:lang w:val="en-US" w:eastAsia="zh-CN"/>
+        </w:rPr>
+        <w:t>2</w:t>
+      </w:r>
+      <w:r>
+        <w:rPr>
+          <w:rFonts w:hint="eastAsia"/>
+        </w:rPr>
+        <w:t>函数信息的维护</w:t>
+      </w:r>
+      <w:bookmarkEnd w:id="49"/>
+    </w:p>
+    <w:p>
+      <w:pPr>
+        <w:ind w:firstLine="420"/>
+        <w:rPr>
+          <w:rFonts w:hint="default"/>
+          <w:lang w:val="en-US"/>
+        </w:rPr>
+      </w:pPr>
+      <w:r>
+        <w:rPr>
+          <w:rFonts w:hint="eastAsia"/>
+          <w:lang w:val="en-US" w:eastAsia="zh-CN"/>
+        </w:rPr>
+        <w:t>我们没有专门使用一个单独的符号表来维护函数信息，因为我们需要的函数信息都已</w:t>
+      </w:r>
+      <w:bookmarkStart w:id="68" w:name="_GoBack"/>
+      <w:bookmarkEnd w:id="68"/>
+      <w:r>
+        <w:rPr>
+          <w:rFonts w:hint="eastAsia"/>
+          <w:lang w:val="en-US" w:eastAsia="zh-CN"/>
+        </w:rPr>
+        <w:t>在llvm::Module模块中得到储存。</w:t>
+      </w:r>
     </w:p>
     <w:p/>
     <w:p/>
     <w:p/>
+    <w:p>
+      <w:pPr>
+        <w:pStyle w:val="3"/>
+      </w:pPr>
+      <w:bookmarkStart w:id="50" w:name="_Toc73799433"/>
+      <w:r>
+        <w:rPr>
+          <w:rFonts w:hint="eastAsia"/>
+        </w:rPr>
+        <w:t>5</w:t>
+      </w:r>
+      <w:r>
+        <w:t xml:space="preserve">.3 </w:t>
+      </w:r>
+      <w:r>
+        <w:rPr>
+          <w:rFonts w:hint="eastAsia"/>
+        </w:rPr>
+        <w:t>llvm</w:t>
+      </w:r>
+      <w:r>
+        <w:t xml:space="preserve"> </w:t>
+      </w:r>
+      <w:r>
+        <w:rPr>
+          <w:rFonts w:hint="eastAsia"/>
+        </w:rPr>
+        <w:t>变量生成</w:t>
+      </w:r>
+      <w:bookmarkEnd w:id="50"/>
+    </w:p>
+    <w:p>
+      <w:pPr>
+        <w:pStyle w:val="4"/>
+      </w:pPr>
+      <w:bookmarkStart w:id="51" w:name="_Toc73799434"/>
+      <w:r>
+        <w:t xml:space="preserve">5.3.1 </w:t>
+      </w:r>
+      <w:r>
+        <w:rPr>
+          <w:rFonts w:hint="eastAsia"/>
+        </w:rPr>
+        <w:t>类型生成</w:t>
+      </w:r>
+      <w:bookmarkEnd w:id="51"/>
+    </w:p>
+    <w:p>
+      <w:pPr>
+        <w:pStyle w:val="4"/>
+      </w:pPr>
+      <w:bookmarkStart w:id="52" w:name="_Toc73799435"/>
+      <w:r>
+        <w:t xml:space="preserve">5.3.2 </w:t>
+      </w:r>
+      <w:r>
+        <w:rPr>
+          <w:rFonts w:hint="eastAsia"/>
+          <w:color w:val="FF0000"/>
+          <w:highlight w:val="yellow"/>
+        </w:rPr>
+        <w:t>类型转换？</w:t>
+      </w:r>
+      <w:bookmarkEnd w:id="52"/>
+    </w:p>
+    <w:p>
+      <w:pPr>
+        <w:pStyle w:val="4"/>
+      </w:pPr>
+      <w:bookmarkStart w:id="53" w:name="_Toc73799436"/>
+      <w:r>
+        <w:t>5.3.3</w:t>
+      </w:r>
+      <w:r>
+        <w:rPr>
+          <w:rFonts w:hint="eastAsia"/>
+        </w:rPr>
+        <w:t>常量信息</w:t>
+      </w:r>
+      <w:bookmarkEnd w:id="53"/>
+    </w:p>
     <w:p/>
     <w:p/>
     <w:p>
       <w:pPr>
         <w:pStyle w:val="3"/>
       </w:pPr>
-      <w:bookmarkStart w:id="48" w:name="_Toc73799427"/>
+      <w:bookmarkStart w:id="54" w:name="_Toc73799437"/>
       <w:r>
         <w:rPr>
           <w:rFonts w:hint="eastAsia"/>
@@ -26070,219 +26336,176 @@
         <w:t>5</w:t>
       </w:r>
       <w:r>
-        <w:t xml:space="preserve">.2 </w:t>
-      </w:r>
-      <w:r>
-        <w:rPr>
-          <w:rFonts w:hint="eastAsia"/>
-        </w:rPr>
-        <w:t>环境维护</w:t>
-      </w:r>
-      <w:bookmarkEnd w:id="48"/>
+        <w:t xml:space="preserve">.4 </w:t>
+      </w:r>
+      <w:r>
+        <w:rPr>
+          <w:rFonts w:hint="eastAsia"/>
+        </w:rPr>
+        <w:t>llvm中间代码生成</w:t>
+      </w:r>
+      <w:bookmarkEnd w:id="54"/>
     </w:p>
     <w:p>
       <w:pPr>
         <w:pStyle w:val="4"/>
       </w:pPr>
-      <w:bookmarkStart w:id="49" w:name="_Toc73799428"/>
-      <w:r>
-        <w:t>5.2.1</w:t>
-      </w:r>
-      <w:r>
-        <w:rPr>
-          <w:rFonts w:hint="eastAsia"/>
-        </w:rPr>
-        <w:t>代码生成的环境种类</w:t>
-      </w:r>
-      <w:bookmarkEnd w:id="49"/>
-    </w:p>
-    <w:p>
-      <w:pPr>
-        <w:pStyle w:val="4"/>
-      </w:pPr>
-      <w:bookmarkStart w:id="50" w:name="_Toc73799429"/>
-      <w:r>
-        <w:t>5.2.2</w:t>
-      </w:r>
-      <w:r>
-        <w:rPr>
-          <w:rFonts w:hint="eastAsia"/>
-        </w:rPr>
-        <w:t>标签信息的维护</w:t>
-      </w:r>
-      <w:bookmarkEnd w:id="50"/>
-    </w:p>
-    <w:p>
-      <w:pPr>
-        <w:pStyle w:val="4"/>
-      </w:pPr>
-      <w:bookmarkStart w:id="51" w:name="_Toc73799430"/>
-      <w:r>
-        <w:t xml:space="preserve">5.2.3 </w:t>
-      </w:r>
-      <w:r>
-        <w:rPr>
-          <w:rFonts w:hint="eastAsia"/>
-        </w:rPr>
-        <w:t>ID信息的维护</w:t>
-      </w:r>
-      <w:bookmarkEnd w:id="51"/>
-    </w:p>
-    <w:p>
-      <w:pPr>
-        <w:pStyle w:val="4"/>
-      </w:pPr>
-      <w:bookmarkStart w:id="52" w:name="_Toc73799431"/>
-      <w:r>
-        <w:t>5.2.4</w:t>
-      </w:r>
-      <w:r>
-        <w:rPr>
-          <w:rFonts w:hint="eastAsia"/>
-        </w:rPr>
-        <w:t>函数信息的维护</w:t>
-      </w:r>
-      <w:bookmarkEnd w:id="52"/>
-    </w:p>
-    <w:p>
-      <w:pPr>
-        <w:pStyle w:val="4"/>
-      </w:pPr>
-      <w:bookmarkStart w:id="53" w:name="_Toc73799432"/>
-      <w:r>
-        <w:t>5.2.5</w:t>
-      </w:r>
-      <w:r>
-        <w:rPr>
-          <w:rFonts w:hint="eastAsia"/>
-        </w:rPr>
-        <w:t>控制流信息的维护</w:t>
-      </w:r>
-      <w:bookmarkEnd w:id="53"/>
-    </w:p>
-    <w:p/>
-    <w:p/>
-    <w:p/>
-    <w:p>
-      <w:pPr>
-        <w:pStyle w:val="3"/>
-      </w:pPr>
-      <w:bookmarkStart w:id="54" w:name="_Toc73799433"/>
-      <w:r>
-        <w:rPr>
-          <w:rFonts w:hint="eastAsia"/>
-        </w:rPr>
-        <w:t>5</w:t>
-      </w:r>
-      <w:r>
-        <w:t xml:space="preserve">.3 </w:t>
-      </w:r>
-      <w:r>
-        <w:rPr>
-          <w:rFonts w:hint="eastAsia"/>
-        </w:rPr>
-        <w:t>llvm</w:t>
-      </w:r>
-      <w:r>
-        <w:t xml:space="preserve"> </w:t>
-      </w:r>
-      <w:r>
-        <w:rPr>
-          <w:rFonts w:hint="eastAsia"/>
-        </w:rPr>
-        <w:t>变量生成</w:t>
-      </w:r>
-      <w:bookmarkEnd w:id="54"/>
-    </w:p>
-    <w:p>
-      <w:pPr>
-        <w:pStyle w:val="4"/>
-      </w:pPr>
-      <w:bookmarkStart w:id="55" w:name="_Toc73799434"/>
-      <w:r>
-        <w:t xml:space="preserve">5.3.1 </w:t>
-      </w:r>
-      <w:r>
-        <w:rPr>
-          <w:rFonts w:hint="eastAsia"/>
-        </w:rPr>
-        <w:t>类型生成</w:t>
+      <w:bookmarkStart w:id="55" w:name="_Toc73799438"/>
+      <w:r>
+        <w:t>5.4.1</w:t>
+      </w:r>
+      <w:r>
+        <w:rPr>
+          <w:rFonts w:hint="eastAsia"/>
+        </w:rPr>
+        <w:t>表达式生成</w:t>
       </w:r>
       <w:bookmarkEnd w:id="55"/>
     </w:p>
     <w:p>
       <w:pPr>
-        <w:pStyle w:val="4"/>
-      </w:pPr>
-      <w:bookmarkStart w:id="56" w:name="_Toc73799435"/>
-      <w:r>
-        <w:t xml:space="preserve">5.3.2 </w:t>
-      </w:r>
+        <w:rPr>
+          <w:color w:val="FF0000"/>
+        </w:rPr>
+      </w:pPr>
       <w:r>
         <w:rPr>
           <w:rFonts w:hint="eastAsia"/>
           <w:color w:val="FF0000"/>
           <w:highlight w:val="yellow"/>
         </w:rPr>
-        <w:t>类型转换？</w:t>
+        <w:t>常规的和短路的</w:t>
+      </w:r>
+    </w:p>
+    <w:p>
+      <w:pPr>
+        <w:pStyle w:val="4"/>
+      </w:pPr>
+      <w:bookmarkStart w:id="56" w:name="_Toc73799439"/>
+      <w:r>
+        <w:t>5.4.2</w:t>
+      </w:r>
+      <w:r>
+        <w:rPr>
+          <w:rFonts w:hint="eastAsia"/>
+        </w:rPr>
+        <w:t>语句生成</w:t>
       </w:r>
       <w:bookmarkEnd w:id="56"/>
     </w:p>
+    <w:p/>
+    <w:p>
+      <w:pPr>
+        <w:pStyle w:val="5"/>
+      </w:pPr>
+      <w:r>
+        <w:rPr>
+          <w:rFonts w:hint="eastAsia"/>
+        </w:rPr>
+        <w:t>5</w:t>
+      </w:r>
+      <w:r>
+        <w:t xml:space="preserve">.4.2.1 </w:t>
+      </w:r>
+      <w:r>
+        <w:rPr>
+          <w:rFonts w:hint="eastAsia"/>
+        </w:rPr>
+        <w:t>变量声明语句</w:t>
+      </w:r>
+    </w:p>
+    <w:p/>
+    <w:p>
+      <w:pPr>
+        <w:pStyle w:val="5"/>
+      </w:pPr>
+      <w:r>
+        <w:rPr>
+          <w:rFonts w:hint="eastAsia"/>
+        </w:rPr>
+        <w:t>5</w:t>
+      </w:r>
+      <w:r>
+        <w:t>.4.2.2</w:t>
+      </w:r>
+      <w:r>
+        <w:rPr>
+          <w:rFonts w:hint="eastAsia"/>
+        </w:rPr>
+        <w:t>控制流语句（if/</w:t>
+      </w:r>
+      <w:r>
+        <w:t>for/while</w:t>
+      </w:r>
+      <w:r>
+        <w:rPr>
+          <w:rFonts w:hint="eastAsia"/>
+        </w:rPr>
+        <w:t>）</w:t>
+      </w:r>
+    </w:p>
+    <w:p/>
     <w:p>
       <w:pPr>
         <w:pStyle w:val="4"/>
       </w:pPr>
-      <w:bookmarkStart w:id="57" w:name="_Toc73799436"/>
-      <w:r>
-        <w:t>5.3.3</w:t>
-      </w:r>
-      <w:r>
-        <w:rPr>
-          <w:rFonts w:hint="eastAsia"/>
-        </w:rPr>
-        <w:t>常量信息</w:t>
+      <w:bookmarkStart w:id="57" w:name="_Toc73799440"/>
+      <w:r>
+        <w:t xml:space="preserve">5.4.3 </w:t>
+      </w:r>
+      <w:r>
+        <w:rPr>
+          <w:rFonts w:hint="eastAsia"/>
+        </w:rPr>
+        <w:t>函数生成</w:t>
       </w:r>
       <w:bookmarkEnd w:id="57"/>
     </w:p>
     <w:p/>
+    <w:p>
+      <w:pPr>
+        <w:pStyle w:val="5"/>
+      </w:pPr>
+      <w:r>
+        <w:t xml:space="preserve">5.4.3.1 </w:t>
+      </w:r>
+      <w:r>
+        <w:rPr>
+          <w:rFonts w:hint="eastAsia"/>
+        </w:rPr>
+        <w:t>用户定义函数</w:t>
+      </w:r>
+    </w:p>
     <w:p/>
     <w:p>
       <w:pPr>
-        <w:pStyle w:val="3"/>
-      </w:pPr>
-      <w:bookmarkStart w:id="58" w:name="_Toc73799437"/>
-      <w:r>
-        <w:rPr>
-          <w:rFonts w:hint="eastAsia"/>
-        </w:rPr>
-        <w:t>5</w:t>
-      </w:r>
-      <w:r>
-        <w:t xml:space="preserve">.4 </w:t>
-      </w:r>
-      <w:r>
-        <w:rPr>
-          <w:rFonts w:hint="eastAsia"/>
-        </w:rPr>
-        <w:t>llvm中间代码生成</w:t>
+        <w:pStyle w:val="5"/>
+      </w:pPr>
+      <w:r>
+        <w:t xml:space="preserve">5.4.3.2 </w:t>
+      </w:r>
+      <w:r>
+        <w:rPr>
+          <w:rFonts w:hint="eastAsia"/>
+        </w:rPr>
+        <w:t>系统函数</w:t>
+      </w:r>
+    </w:p>
+    <w:p>
+      <w:pPr>
+        <w:pStyle w:val="4"/>
+      </w:pPr>
+      <w:bookmarkStart w:id="58" w:name="_Toc73799441"/>
+      <w:r>
+        <w:t xml:space="preserve">5.4.4 </w:t>
+      </w:r>
+      <w:r>
+        <w:rPr>
+          <w:rFonts w:hint="eastAsia"/>
+        </w:rPr>
+        <w:t>效果测试：</w:t>
       </w:r>
       <w:bookmarkEnd w:id="58"/>
-    </w:p>
-    <w:p>
-      <w:pPr>
-        <w:pStyle w:val="4"/>
-      </w:pPr>
-      <w:bookmarkStart w:id="59" w:name="_Toc73799438"/>
-      <w:r>
-        <w:t>5.4.1</w:t>
-      </w:r>
-      <w:r>
-        <w:rPr>
-          <w:rFonts w:hint="eastAsia"/>
-        </w:rPr>
-        <w:t>表达式生成</w:t>
-      </w:r>
-      <w:bookmarkEnd w:id="59"/>
     </w:p>
     <w:p>
       <w:pPr>
@@ -26296,176 +26519,109 @@
           <w:color w:val="FF0000"/>
           <w:highlight w:val="yellow"/>
         </w:rPr>
-        <w:t>常规的和短路的</w:t>
-      </w:r>
-    </w:p>
-    <w:p>
-      <w:pPr>
-        <w:pStyle w:val="4"/>
-      </w:pPr>
-      <w:bookmarkStart w:id="60" w:name="_Toc73799439"/>
-      <w:r>
-        <w:t>5.4.2</w:t>
-      </w:r>
-      <w:r>
-        <w:rPr>
-          <w:rFonts w:hint="eastAsia"/>
-        </w:rPr>
-        <w:t>语句生成</w:t>
-      </w:r>
-      <w:bookmarkEnd w:id="60"/>
-    </w:p>
-    <w:p/>
-    <w:p>
-      <w:pPr>
-        <w:pStyle w:val="5"/>
-      </w:pPr>
-      <w:r>
-        <w:rPr>
-          <w:rFonts w:hint="eastAsia"/>
-        </w:rPr>
-        <w:t>5</w:t>
-      </w:r>
-      <w:r>
-        <w:t xml:space="preserve">.4.2.1 </w:t>
-      </w:r>
-      <w:r>
-        <w:rPr>
-          <w:rFonts w:hint="eastAsia"/>
-        </w:rPr>
-        <w:t>变量声明语句</w:t>
-      </w:r>
-    </w:p>
-    <w:p/>
-    <w:p>
-      <w:pPr>
-        <w:pStyle w:val="5"/>
-      </w:pPr>
-      <w:r>
-        <w:rPr>
-          <w:rFonts w:hint="eastAsia"/>
-        </w:rPr>
-        <w:t>5</w:t>
-      </w:r>
-      <w:r>
-        <w:t>.4.2.2</w:t>
-      </w:r>
-      <w:r>
-        <w:rPr>
-          <w:rFonts w:hint="eastAsia"/>
-        </w:rPr>
-        <w:t>控制流语句（if/</w:t>
-      </w:r>
-      <w:r>
-        <w:t>for/while</w:t>
-      </w:r>
-      <w:r>
-        <w:rPr>
-          <w:rFonts w:hint="eastAsia"/>
-        </w:rPr>
-        <w:t>）</w:t>
-      </w:r>
-    </w:p>
-    <w:p/>
-    <w:p>
-      <w:pPr>
-        <w:pStyle w:val="4"/>
-      </w:pPr>
-      <w:bookmarkStart w:id="61" w:name="_Toc73799440"/>
-      <w:r>
-        <w:t xml:space="preserve">5.4.3 </w:t>
-      </w:r>
-      <w:r>
-        <w:rPr>
-          <w:rFonts w:hint="eastAsia"/>
-        </w:rPr>
-        <w:t>函数生成</w:t>
-      </w:r>
-      <w:bookmarkEnd w:id="61"/>
-    </w:p>
-    <w:p/>
-    <w:p>
-      <w:pPr>
-        <w:pStyle w:val="5"/>
-      </w:pPr>
-      <w:r>
-        <w:t xml:space="preserve">5.4.3.1 </w:t>
-      </w:r>
-      <w:r>
-        <w:rPr>
-          <w:rFonts w:hint="eastAsia"/>
-        </w:rPr>
-        <w:t>用户定义函数</w:t>
-      </w:r>
-    </w:p>
-    <w:p/>
-    <w:p>
-      <w:pPr>
-        <w:pStyle w:val="5"/>
-      </w:pPr>
-      <w:r>
-        <w:t xml:space="preserve">5.4.3.2 </w:t>
-      </w:r>
-      <w:r>
-        <w:rPr>
-          <w:rFonts w:hint="eastAsia"/>
-        </w:rPr>
-        <w:t>系统函数</w:t>
-      </w:r>
-    </w:p>
-    <w:p>
-      <w:pPr>
-        <w:pStyle w:val="4"/>
-      </w:pPr>
-      <w:bookmarkStart w:id="62" w:name="_Toc73799441"/>
-      <w:r>
-        <w:t xml:space="preserve">5.4.4 </w:t>
-      </w:r>
-      <w:r>
-        <w:rPr>
-          <w:rFonts w:hint="eastAsia"/>
-        </w:rPr>
-        <w:t>效果测试：</w:t>
-      </w:r>
-      <w:bookmarkEnd w:id="62"/>
-    </w:p>
-    <w:p>
-      <w:pPr>
-        <w:rPr>
-          <w:color w:val="FF0000"/>
-        </w:rPr>
-      </w:pPr>
-      <w:r>
-        <w:rPr>
-          <w:rFonts w:hint="eastAsia"/>
+        <w:t>表达式+变量</w:t>
+      </w:r>
+    </w:p>
+    <w:p>
+      <w:pPr>
+        <w:rPr>
           <w:color w:val="FF0000"/>
           <w:highlight w:val="yellow"/>
         </w:rPr>
-        <w:t>表达式+变量</w:t>
-      </w:r>
-    </w:p>
-    <w:p>
-      <w:pPr>
-        <w:rPr>
+      </w:pPr>
+      <w:r>
+        <w:rPr>
+          <w:rFonts w:hint="eastAsia"/>
           <w:color w:val="FF0000"/>
           <w:highlight w:val="yellow"/>
         </w:rPr>
-      </w:pPr>
-      <w:r>
-        <w:rPr>
-          <w:rFonts w:hint="eastAsia"/>
+        <w:t>控制流</w:t>
+      </w:r>
+    </w:p>
+    <w:p>
+      <w:pPr>
+        <w:rPr>
           <w:color w:val="FF0000"/>
           <w:highlight w:val="yellow"/>
         </w:rPr>
-        <w:t>控制流</w:t>
-      </w:r>
-    </w:p>
-    <w:p>
-      <w:pPr>
-        <w:rPr>
+      </w:pPr>
+      <w:r>
+        <w:rPr>
+          <w:rFonts w:hint="eastAsia"/>
           <w:color w:val="FF0000"/>
           <w:highlight w:val="yellow"/>
         </w:rPr>
+        <w:t>函数定义和调用；</w:t>
+      </w:r>
+    </w:p>
+    <w:p/>
+    <w:p>
+      <w:pPr>
+        <w:pStyle w:val="3"/>
+      </w:pPr>
+      <w:bookmarkStart w:id="59" w:name="_Toc73799442"/>
+      <w:r>
+        <w:rPr>
+          <w:rFonts w:hint="eastAsia"/>
+        </w:rPr>
+        <w:t>5</w:t>
+      </w:r>
+      <w:r>
+        <w:t xml:space="preserve">.5 </w:t>
+      </w:r>
+      <w:r>
+        <w:rPr>
+          <w:rFonts w:hint="eastAsia"/>
+        </w:rPr>
+        <w:t>llvm</w:t>
+      </w:r>
+      <w:r>
+        <w:t xml:space="preserve"> </w:t>
+      </w:r>
+      <w:r>
+        <w:rPr>
+          <w:rFonts w:hint="eastAsia"/>
+        </w:rPr>
+        <w:t>目标代码</w:t>
+      </w:r>
+      <w:bookmarkEnd w:id="59"/>
+    </w:p>
+    <w:p>
+      <w:pPr>
+        <w:pStyle w:val="4"/>
+      </w:pPr>
+      <w:bookmarkStart w:id="60" w:name="_Toc73799443"/>
+      <w:r>
+        <w:rPr>
+          <w:rFonts w:hint="eastAsia"/>
+        </w:rPr>
+        <w:t>5</w:t>
+      </w:r>
+      <w:r>
+        <w:t xml:space="preserve">.5.1 </w:t>
+      </w:r>
+      <w:r>
+        <w:rPr>
+          <w:rFonts w:hint="eastAsia"/>
+        </w:rPr>
+        <w:t>.</w:t>
+      </w:r>
+      <w:r>
+        <w:t>asm</w:t>
+      </w:r>
+      <w:r>
+        <w:rPr>
+          <w:rFonts w:hint="eastAsia"/>
+        </w:rPr>
+        <w:t>结构</w:t>
+      </w:r>
+      <w:bookmarkEnd w:id="60"/>
+    </w:p>
+    <w:p>
+      <w:pPr>
+        <w:rPr>
+          <w:color w:val="FF0000"/>
+        </w:rPr>
       </w:pPr>
       <w:r>
         <w:rPr>
@@ -26473,54 +26629,16 @@
           <w:color w:val="FF0000"/>
           <w:highlight w:val="yellow"/>
         </w:rPr>
-        <w:t>函数定义和调用；</w:t>
-      </w:r>
-    </w:p>
-    <w:p/>
-    <w:p>
-      <w:pPr>
-        <w:pStyle w:val="3"/>
-      </w:pPr>
-      <w:bookmarkStart w:id="63" w:name="_Toc73799442"/>
-      <w:r>
-        <w:rPr>
-          <w:rFonts w:hint="eastAsia"/>
-        </w:rPr>
-        <w:t>5</w:t>
-      </w:r>
-      <w:r>
-        <w:t xml:space="preserve">.5 </w:t>
-      </w:r>
-      <w:r>
-        <w:rPr>
-          <w:rFonts w:hint="eastAsia"/>
-        </w:rPr>
-        <w:t>llvm</w:t>
-      </w:r>
-      <w:r>
-        <w:t xml:space="preserve"> </w:t>
-      </w:r>
-      <w:r>
-        <w:rPr>
-          <w:rFonts w:hint="eastAsia"/>
-        </w:rPr>
-        <w:t>目标代码</w:t>
-      </w:r>
-      <w:bookmarkEnd w:id="63"/>
+        <w:t>命令</w:t>
+      </w:r>
     </w:p>
     <w:p>
       <w:pPr>
         <w:pStyle w:val="4"/>
       </w:pPr>
-      <w:bookmarkStart w:id="64" w:name="_Toc73799443"/>
-      <w:r>
-        <w:rPr>
-          <w:rFonts w:hint="eastAsia"/>
-        </w:rPr>
-        <w:t>5</w:t>
-      </w:r>
-      <w:r>
-        <w:t xml:space="preserve">.5.1 </w:t>
+      <w:bookmarkStart w:id="61" w:name="_Toc73799444"/>
+      <w:r>
+        <w:t xml:space="preserve">5.5.2 </w:t>
       </w:r>
       <w:r>
         <w:rPr>
@@ -26529,7 +26647,7 @@
         <w:t>.</w:t>
       </w:r>
       <w:r>
-        <w:t>asm</w:t>
+        <w:t>obj</w:t>
       </w:r>
       <w:r>
         <w:rPr>
@@ -26537,7 +26655,7 @@
         </w:rPr>
         <w:t>结构</w:t>
       </w:r>
-      <w:bookmarkEnd w:id="64"/>
+      <w:bookmarkEnd w:id="61"/>
     </w:p>
     <w:p>
       <w:pPr>
@@ -26558,9 +26676,9 @@
       <w:pPr>
         <w:pStyle w:val="4"/>
       </w:pPr>
-      <w:bookmarkStart w:id="65" w:name="_Toc73799444"/>
-      <w:r>
-        <w:t xml:space="preserve">5.5.2 </w:t>
+      <w:bookmarkStart w:id="62" w:name="_Toc73799445"/>
+      <w:r>
+        <w:t xml:space="preserve">5.5.3 </w:t>
       </w:r>
       <w:r>
         <w:rPr>
@@ -26569,46 +26687,6 @@
         <w:t>.</w:t>
       </w:r>
       <w:r>
-        <w:t>obj</w:t>
-      </w:r>
-      <w:r>
-        <w:rPr>
-          <w:rFonts w:hint="eastAsia"/>
-        </w:rPr>
-        <w:t>结构</w:t>
-      </w:r>
-      <w:bookmarkEnd w:id="65"/>
-    </w:p>
-    <w:p>
-      <w:pPr>
-        <w:rPr>
-          <w:color w:val="FF0000"/>
-        </w:rPr>
-      </w:pPr>
-      <w:r>
-        <w:rPr>
-          <w:rFonts w:hint="eastAsia"/>
-          <w:color w:val="FF0000"/>
-          <w:highlight w:val="yellow"/>
-        </w:rPr>
-        <w:t>命令</w:t>
-      </w:r>
-    </w:p>
-    <w:p>
-      <w:pPr>
-        <w:pStyle w:val="4"/>
-      </w:pPr>
-      <w:bookmarkStart w:id="66" w:name="_Toc73799445"/>
-      <w:r>
-        <w:t xml:space="preserve">5.5.3 </w:t>
-      </w:r>
-      <w:r>
-        <w:rPr>
-          <w:rFonts w:hint="eastAsia"/>
-        </w:rPr>
-        <w:t>.</w:t>
-      </w:r>
-      <w:r>
         <w:t>o</w:t>
       </w:r>
       <w:r>
@@ -26626,7 +26704,7 @@
         </w:rPr>
         <w:t>可执行文件</w:t>
       </w:r>
-      <w:bookmarkEnd w:id="66"/>
+      <w:bookmarkEnd w:id="62"/>
       <w:r>
         <w:rPr>
           <w:rFonts w:hint="eastAsia"/>
@@ -26658,14 +26736,14 @@
           <w:numId w:val="4"/>
         </w:numPr>
       </w:pPr>
-      <w:bookmarkStart w:id="67" w:name="_Toc73799446"/>
+      <w:bookmarkStart w:id="63" w:name="_Toc73799446"/>
       <w:r>
         <w:rPr>
           <w:rFonts w:hint="eastAsia"/>
         </w:rPr>
         <w:t>测试案例</w:t>
       </w:r>
-      <w:bookmarkEnd w:id="67"/>
+      <w:bookmarkEnd w:id="63"/>
     </w:p>
     <w:p>
       <w:pPr>
@@ -26685,7 +26763,7 @@
       <w:pPr>
         <w:pStyle w:val="3"/>
       </w:pPr>
-      <w:bookmarkStart w:id="68" w:name="_Toc73799447"/>
+      <w:bookmarkStart w:id="64" w:name="_Toc73799447"/>
       <w:r>
         <w:rPr>
           <w:rFonts w:hint="eastAsia"/>
@@ -26701,7 +26779,7 @@
         </w:rPr>
         <w:t>构建工程</w:t>
       </w:r>
-      <w:bookmarkEnd w:id="68"/>
+      <w:bookmarkEnd w:id="64"/>
     </w:p>
     <w:p>
       <w:pPr>
@@ -26723,7 +26801,7 @@
       <w:pPr>
         <w:pStyle w:val="3"/>
       </w:pPr>
-      <w:bookmarkStart w:id="69" w:name="_Toc73799448"/>
+      <w:bookmarkStart w:id="65" w:name="_Toc73799448"/>
       <w:r>
         <w:rPr>
           <w:rFonts w:hint="eastAsia"/>
@@ -26739,14 +26817,14 @@
         </w:rPr>
         <w:t>编译器运行测试</w:t>
       </w:r>
-      <w:bookmarkEnd w:id="69"/>
+      <w:bookmarkEnd w:id="65"/>
     </w:p>
     <w:p/>
     <w:p>
       <w:pPr>
         <w:pStyle w:val="3"/>
       </w:pPr>
-      <w:bookmarkStart w:id="70" w:name="_Toc73799449"/>
+      <w:bookmarkStart w:id="66" w:name="_Toc73799449"/>
       <w:r>
         <w:rPr>
           <w:rFonts w:hint="eastAsia"/>
@@ -26762,7 +26840,7 @@
         </w:rPr>
         <w:t>各语句测试</w:t>
       </w:r>
-      <w:bookmarkEnd w:id="70"/>
+      <w:bookmarkEnd w:id="66"/>
     </w:p>
     <w:p>
       <w:pPr>
@@ -26816,7 +26894,7 @@
       <w:pPr>
         <w:pStyle w:val="3"/>
       </w:pPr>
-      <w:bookmarkStart w:id="71" w:name="_Toc73799450"/>
+      <w:bookmarkStart w:id="67" w:name="_Toc73799450"/>
       <w:r>
         <w:rPr>
           <w:rFonts w:hint="eastAsia"/>
@@ -26832,7 +26910,7 @@
         </w:rPr>
         <w:t>复合语句测试</w:t>
       </w:r>
-      <w:bookmarkEnd w:id="71"/>
+      <w:bookmarkEnd w:id="67"/>
     </w:p>
     <w:p>
       <w:pPr>
